--- a/sprachmodelle/Steckbriefe/Steckbrief_template.docx
+++ b/sprachmodelle/Steckbriefe/Steckbrief_template.docx
@@ -188,25 +188,7 @@
             <w:sz w:val="32"/>
             <w:szCs w:val="32"/>
           </w:rPr>
-          <w:t>einfacher Chat-Bo</w:t>
-        </w:r>
-        <w:r>
-          <w:rPr>
-            <w:rStyle w:val="Hyperlink"/>
-            <w:rFonts w:ascii="Calibri" w:hAnsi="Calibri" w:cs="Calibri"/>
-            <w:sz w:val="32"/>
-            <w:szCs w:val="32"/>
-          </w:rPr>
-          <w:t>t</w:t>
-        </w:r>
-        <w:r>
-          <w:rPr>
-            <w:rStyle w:val="Hyperlink"/>
-            <w:rFonts w:ascii="Calibri" w:hAnsi="Calibri" w:cs="Calibri"/>
-            <w:sz w:val="32"/>
-            <w:szCs w:val="32"/>
-          </w:rPr>
-          <w:t xml:space="preserve"> von </w:t>
+          <w:t xml:space="preserve">einfacher Chat-Bot von </w:t>
         </w:r>
         <w:proofErr w:type="spellStart"/>
         <w:r>
@@ -624,29 +606,7 @@
           <w:szCs w:val="24"/>
           <w:lang w:val="en-US"/>
         </w:rPr>
-        <w:t>Zero-Shot, One-Shot &amp; Few-Shot</w:t>
-      </w:r>
-      <w:r>
-        <w:rPr>
-          <w:rFonts w:ascii="Calibri" w:hAnsi="Calibri" w:cs="Calibri"/>
-          <w:i/>
-          <w:iCs/>
-          <w:sz w:val="24"/>
-          <w:szCs w:val="24"/>
-          <w:lang w:val="en-US"/>
-        </w:rPr>
-        <w:t xml:space="preserve">, </w:t>
-      </w:r>
-      <w:r>
-        <w:rPr>
-          <w:rFonts w:ascii="Calibri" w:hAnsi="Calibri" w:cs="Calibri"/>
-          <w:i/>
-          <w:iCs/>
-          <w:sz w:val="24"/>
-          <w:szCs w:val="24"/>
-          <w:lang w:val="en-US"/>
-        </w:rPr>
-        <w:t>Chain of Thought</w:t>
+        <w:t>Zero-Shot, One-Shot &amp; Few-Shot, Chain of Thought</w:t>
       </w:r>
       <w:r>
         <w:rPr>
@@ -749,6 +709,7 @@
       <w:r>
         <w:rPr>
           <w:rFonts w:ascii="Calibri" w:hAnsi="Calibri" w:cs="Calibri"/>
+          <w:noProof/>
           <w:sz w:val="24"/>
           <w:szCs w:val="24"/>
           <w:lang w:val="en-US"/>
@@ -842,6 +803,7 @@
     </w:p>
     <w:sectPr>
       <w:headerReference w:type="default" r:id="rId11"/>
+      <w:footerReference w:type="default" r:id="rId12"/>
       <w:pgSz w:w="11906" w:h="16838"/>
       <w:pgMar w:top="2407" w:right="1417" w:bottom="1134" w:left="1417" w:header="708" w:footer="708" w:gutter="0"/>
       <w:cols w:space="708"/>
@@ -874,6 +836,35 @@
     </w:p>
   </w:endnote>
 </w:endnotes>
+</file>
+
+<file path=word/footer1.xml><?xml version="1.0" encoding="utf-8"?>
+<w:ftr xmlns:wpc="http://schemas.microsoft.com/office/word/2010/wordprocessingCanvas" xmlns:cx="http://schemas.microsoft.com/office/drawing/2014/chartex" xmlns:cx1="http://schemas.microsoft.com/office/drawing/2015/9/8/chartex" xmlns:cx2="http://schemas.microsoft.com/office/drawing/2015/10/21/chartex" xmlns:cx3="http://schemas.microsoft.com/office/drawing/2016/5/9/chartex" xmlns:cx4="http://schemas.microsoft.com/office/drawing/2016/5/10/chartex" xmlns:cx5="http://schemas.microsoft.com/office/drawing/2016/5/11/chartex" xmlns:cx6="http://schemas.microsoft.com/office/drawing/2016/5/12/chartex" xmlns:cx7="http://schemas.microsoft.com/office/drawing/2016/5/13/chartex" xmlns:cx8="http://schemas.microsoft.com/office/drawing/2016/5/14/chartex" xmlns:mc="http://schemas.openxmlformats.org/markup-compatibility/2006" xmlns:aink="http://schemas.microsoft.com/office/drawing/2016/ink" xmlns:am3d="http://schemas.microsoft.com/office/drawing/2017/model3d" xmlns:o="urn:schemas-microsoft-com:office:office" xmlns:oel="http://schemas.microsoft.com/office/2019/extlst" xmlns:r="http://schemas.openxmlformats.org/officeDocument/2006/relationships" xmlns:m="http://schemas.openxmlformats.org/officeDocument/2006/math" xmlns:v="urn:schemas-microsoft-com:vml" xmlns:wp14="http://schemas.microsoft.com/office/word/2010/wordprocessingDrawing" xmlns:wp="http://schemas.openxmlformats.org/drawingml/2006/wordprocessingDrawing" xmlns:w10="urn:schemas-microsoft-com:office:word" xmlns:w="http://schemas.openxmlformats.org/wordprocessingml/2006/main" xmlns:w14="http://schemas.microsoft.com/office/word/2010/wordml" xmlns:w15="http://schemas.microsoft.com/office/word/2012/wordml" xmlns:w16cex="http://schemas.microsoft.com/office/word/2018/wordml/cex" xmlns:w16cid="http://schemas.microsoft.com/office/word/2016/wordml/cid" xmlns:w16="http://schemas.microsoft.com/office/word/2018/wordml" xmlns:w16du="http://schemas.microsoft.com/office/word/2023/wordml/word16du" xmlns:w16sdtdh="http://schemas.microsoft.com/office/word/2020/wordml/sdtdatahash" xmlns:w16sdtfl="http://schemas.microsoft.com/office/word/2024/wordml/sdtformatlock" xmlns:w16se="http://schemas.microsoft.com/office/word/2015/wordml/symex" xmlns:wpg="http://schemas.microsoft.com/office/word/2010/wordprocessingGroup" xmlns:wpi="http://schemas.microsoft.com/office/word/2010/wordprocessingInk" xmlns:wne="http://schemas.microsoft.com/office/word/2006/wordml" xmlns:wps="http://schemas.microsoft.com/office/word/2010/wordprocessingShape" mc:Ignorable="w14 w15 w16se w16cid w16 w16cex w16sdtdh w16sdtfl w16du wp14">
+  <w:p>
+    <w:pPr>
+      <w:pStyle w:val="Fuzeile"/>
+      <w:jc w:val="center"/>
+      <w:rPr>
+        <w:rFonts w:ascii="Courier New" w:hAnsi="Courier New" w:cs="Courier New"/>
+        <w:b/>
+        <w:bCs/>
+      </w:rPr>
+    </w:pPr>
+    <w:r>
+      <w:rPr>
+        <w:rFonts w:ascii="Courier New" w:hAnsi="Courier New" w:cs="Courier New"/>
+        <w:b/>
+        <w:bCs/>
+      </w:rPr>
+      <w:t>https://github.com/spaciva-Bauer</w:t>
+    </w:r>
+  </w:p>
+  <w:p>
+    <w:pPr>
+      <w:pStyle w:val="Fuzeile"/>
+    </w:pPr>
+  </w:p>
+</w:ftr>
 </file>
 
 <file path=word/footnotes.xml><?xml version="1.0" encoding="utf-8"?>
@@ -2371,7 +2362,6 @@
   <w:style w:type="character" w:default="1" w:styleId="Absatz-Standardschriftart">
     <w:name w:val="Default Paragraph Font"/>
     <w:uiPriority w:val="1"/>
-    <w:semiHidden/>
     <w:unhideWhenUsed/>
   </w:style>
   <w:style w:type="table" w:default="1" w:styleId="NormaleTabelle">

--- a/sprachmodelle/Steckbriefe/Steckbrief_template.docx
+++ b/sprachmodelle/Steckbriefe/Steckbrief_template.docx
@@ -43,7 +43,6 @@
         </w:rPr>
         <w:tab/>
       </w:r>
-      <w:proofErr w:type="spellStart"/>
       <w:r>
         <w:rPr>
           <w:rFonts w:ascii="Calibri" w:hAnsi="Calibri" w:cs="Calibri"/>
@@ -52,9 +51,8 @@
           <w:sz w:val="44"/>
           <w:szCs w:val="44"/>
         </w:rPr>
-        <w:t>Promptengineering</w:t>
-      </w:r>
-      <w:proofErr w:type="spellEnd"/>
+        <w:t>…</w:t>
+      </w:r>
     </w:p>
     <w:p>
       <w:pPr>
@@ -110,25 +108,7 @@
           <w:sz w:val="32"/>
           <w:szCs w:val="32"/>
         </w:rPr>
-        <w:t xml:space="preserve">erweiterte </w:t>
-      </w:r>
-      <w:proofErr w:type="spellStart"/>
-      <w:r>
-        <w:rPr>
-          <w:rFonts w:ascii="Calibri" w:hAnsi="Calibri" w:cs="Calibri"/>
-          <w:sz w:val="32"/>
-          <w:szCs w:val="32"/>
-        </w:rPr>
-        <w:t>Prompting</w:t>
-      </w:r>
-      <w:proofErr w:type="spellEnd"/>
-      <w:r>
-        <w:rPr>
-          <w:rFonts w:ascii="Calibri" w:hAnsi="Calibri" w:cs="Calibri"/>
-          <w:sz w:val="32"/>
-          <w:szCs w:val="32"/>
-        </w:rPr>
-        <w:t>-Fähigkeiten</w:t>
+        <w:t>…</w:t>
       </w:r>
     </w:p>
     <w:p>
@@ -188,19 +168,8 @@
             <w:sz w:val="32"/>
             <w:szCs w:val="32"/>
           </w:rPr>
-          <w:t xml:space="preserve">einfacher Chat-Bot von </w:t>
+          <w:t>…</w:t>
         </w:r>
-        <w:proofErr w:type="spellStart"/>
-        <w:r>
-          <w:rPr>
-            <w:rStyle w:val="Hyperlink"/>
-            <w:rFonts w:ascii="Calibri" w:hAnsi="Calibri" w:cs="Calibri"/>
-            <w:sz w:val="32"/>
-            <w:szCs w:val="32"/>
-          </w:rPr>
-          <w:t>huggingface</w:t>
-        </w:r>
-        <w:proofErr w:type="spellEnd"/>
       </w:hyperlink>
     </w:p>
     <w:p>
@@ -322,37 +291,7 @@
           <w:sz w:val="24"/>
           <w:szCs w:val="24"/>
         </w:rPr>
-        <w:t>einmaliger Download der Sprachmodelle danach lokale Nutzung</w:t>
-      </w:r>
-      <w:r>
-        <w:rPr>
-          <w:rFonts w:ascii="Calibri" w:hAnsi="Calibri" w:cs="Calibri"/>
-          <w:sz w:val="24"/>
-          <w:szCs w:val="24"/>
-        </w:rPr>
-        <w:t xml:space="preserve"> möglich</w:t>
-      </w:r>
-    </w:p>
-    <w:p>
-      <w:pPr>
-        <w:pStyle w:val="Listenabsatz"/>
-        <w:numPr>
-          <w:ilvl w:val="0"/>
-          <w:numId w:val="5"/>
-        </w:numPr>
-        <w:rPr>
-          <w:rFonts w:ascii="Calibri" w:hAnsi="Calibri" w:cs="Calibri"/>
-          <w:sz w:val="24"/>
-          <w:szCs w:val="24"/>
-        </w:rPr>
-      </w:pPr>
-      <w:r>
-        <w:rPr>
-          <w:rFonts w:ascii="Calibri" w:hAnsi="Calibri" w:cs="Calibri"/>
-          <w:sz w:val="24"/>
-          <w:szCs w:val="24"/>
-        </w:rPr>
-        <w:t>Bei erstmaliger Nutzung des Notebooks müssen die ersten beiden Zellen ausgeführt werden.</w:t>
+        <w:t>…</w:t>
       </w:r>
     </w:p>
     <w:p>
@@ -403,7 +342,7 @@
           <w:sz w:val="24"/>
           <w:szCs w:val="24"/>
         </w:rPr>
-        <w:t>Bemerkungen im Dokument beachten.</w:t>
+        <w:t>…</w:t>
       </w:r>
       <w:r>
         <w:rPr>
@@ -417,120 +356,6 @@
     <w:p>
       <w:pPr>
         <w:pStyle w:val="Listenabsatz"/>
-        <w:numPr>
-          <w:ilvl w:val="0"/>
-          <w:numId w:val="2"/>
-        </w:numPr>
-        <w:rPr>
-          <w:rFonts w:ascii="Calibri" w:hAnsi="Calibri" w:cs="Calibri"/>
-          <w:sz w:val="24"/>
-          <w:szCs w:val="24"/>
-        </w:rPr>
-      </w:pPr>
-      <w:r>
-        <w:rPr>
-          <w:rFonts w:ascii="Calibri" w:hAnsi="Calibri" w:cs="Calibri"/>
-          <w:sz w:val="24"/>
-          <w:szCs w:val="24"/>
-        </w:rPr>
-        <w:t xml:space="preserve">Aufruf und Registrierung </w:t>
-      </w:r>
-      <w:r>
-        <w:rPr>
-          <w:rFonts w:ascii="Calibri" w:hAnsi="Calibri" w:cs="Calibri"/>
-          <w:sz w:val="24"/>
-          <w:szCs w:val="24"/>
-        </w:rPr>
-        <w:t xml:space="preserve">auf </w:t>
-      </w:r>
-      <w:r>
-        <w:rPr>
-          <w:rFonts w:ascii="Calibri" w:hAnsi="Calibri" w:cs="Calibri"/>
-          <w:sz w:val="24"/>
-          <w:szCs w:val="24"/>
-        </w:rPr>
-        <w:t>der Webseite https://prompting.schule/</w:t>
-      </w:r>
-      <w:r>
-        <w:rPr>
-          <w:rFonts w:ascii="Calibri" w:hAnsi="Calibri" w:cs="Calibri"/>
-          <w:sz w:val="24"/>
-          <w:szCs w:val="24"/>
-        </w:rPr>
-        <w:br/>
-      </w:r>
-      <w:r>
-        <w:rPr>
-          <w:rFonts w:ascii="Calibri" w:hAnsi="Calibri" w:cs="Calibri"/>
-          <w:noProof/>
-          <w:sz w:val="24"/>
-          <w:szCs w:val="24"/>
-        </w:rPr>
-        <w:drawing>
-          <wp:inline distT="0" distB="0" distL="0" distR="0" wp14:anchorId="300D48BC" wp14:editId="47A2303A">
-            <wp:extent cx="4776787" cy="1094154"/>
-            <wp:effectExtent l="19050" t="19050" r="24130" b="10795"/>
-            <wp:docPr id="255820599" name="Grafik 1" descr="Ein Bild, das Text, Screenshot, Design enthält.&#10;&#10;KI-generierte Inhalte können fehlerhaft sein."/>
-            <wp:cNvGraphicFramePr>
-              <a:graphicFrameLocks xmlns:a="http://schemas.openxmlformats.org/drawingml/2006/main" noChangeAspect="1"/>
-            </wp:cNvGraphicFramePr>
-            <a:graphic xmlns:a="http://schemas.openxmlformats.org/drawingml/2006/main">
-              <a:graphicData uri="http://schemas.openxmlformats.org/drawingml/2006/picture">
-                <pic:pic xmlns:pic="http://schemas.openxmlformats.org/drawingml/2006/picture">
-                  <pic:nvPicPr>
-                    <pic:cNvPr id="255820599" name="Grafik 1" descr="Ein Bild, das Text, Screenshot, Design enthält.&#10;&#10;KI-generierte Inhalte können fehlerhaft sein."/>
-                    <pic:cNvPicPr/>
-                  </pic:nvPicPr>
-                  <pic:blipFill>
-                    <a:blip r:embed="rId8"/>
-                    <a:stretch>
-                      <a:fillRect/>
-                    </a:stretch>
-                  </pic:blipFill>
-                  <pic:spPr>
-                    <a:xfrm>
-                      <a:off x="0" y="0"/>
-                      <a:ext cx="4820217" cy="1104102"/>
-                    </a:xfrm>
-                    <a:prstGeom prst="rect">
-                      <a:avLst/>
-                    </a:prstGeom>
-                    <a:ln>
-                      <a:solidFill>
-                        <a:schemeClr val="accent1"/>
-                      </a:solidFill>
-                    </a:ln>
-                  </pic:spPr>
-                </pic:pic>
-              </a:graphicData>
-            </a:graphic>
-          </wp:inline>
-        </w:drawing>
-      </w:r>
-      <w:r>
-        <w:rPr>
-          <w:rFonts w:ascii="Calibri" w:hAnsi="Calibri" w:cs="Calibri"/>
-          <w:sz w:val="24"/>
-          <w:szCs w:val="24"/>
-        </w:rPr>
-        <w:br/>
-      </w:r>
-      <w:r>
-        <w:rPr>
-          <w:rFonts w:ascii="Calibri" w:hAnsi="Calibri" w:cs="Calibri"/>
-          <w:sz w:val="24"/>
-          <w:szCs w:val="24"/>
-        </w:rPr>
-        <w:br/>
-      </w:r>
-    </w:p>
-    <w:p>
-      <w:pPr>
-        <w:pStyle w:val="Listenabsatz"/>
-        <w:numPr>
-          <w:ilvl w:val="0"/>
-          <w:numId w:val="2"/>
-        </w:numPr>
         <w:rPr>
           <w:rFonts w:ascii="Calibri" w:hAnsi="Calibri" w:cs="Calibri"/>
           <w:sz w:val="24"/>
@@ -538,272 +363,35 @@
           <w:lang w:val="en-US"/>
         </w:rPr>
       </w:pPr>
-      <w:proofErr w:type="spellStart"/>
-      <w:r>
+    </w:p>
+    <w:p>
+      <w:pPr>
+        <w:pStyle w:val="Listenabsatz"/>
         <w:rPr>
           <w:rFonts w:ascii="Calibri" w:hAnsi="Calibri" w:cs="Calibri"/>
           <w:sz w:val="24"/>
           <w:szCs w:val="24"/>
           <w:lang w:val="en-US"/>
         </w:rPr>
-        <w:t>Stichworte</w:t>
-      </w:r>
-      <w:proofErr w:type="spellEnd"/>
-      <w:r>
-        <w:rPr>
-          <w:rFonts w:ascii="Calibri" w:hAnsi="Calibri" w:cs="Calibri"/>
-          <w:sz w:val="24"/>
-          <w:szCs w:val="24"/>
-          <w:lang w:val="en-US"/>
-        </w:rPr>
-        <w:t xml:space="preserve"> </w:t>
-      </w:r>
-      <w:proofErr w:type="spellStart"/>
-      <w:r>
-        <w:rPr>
-          <w:rFonts w:ascii="Calibri" w:hAnsi="Calibri" w:cs="Calibri"/>
-          <w:sz w:val="24"/>
-          <w:szCs w:val="24"/>
-          <w:lang w:val="en-US"/>
-        </w:rPr>
-        <w:t>zum</w:t>
-      </w:r>
-      <w:proofErr w:type="spellEnd"/>
-      <w:r>
-        <w:rPr>
-          <w:rFonts w:ascii="Calibri" w:hAnsi="Calibri" w:cs="Calibri"/>
-          <w:sz w:val="24"/>
-          <w:szCs w:val="24"/>
-          <w:lang w:val="en-US"/>
-        </w:rPr>
-        <w:t xml:space="preserve"> Prompt-Engineering: </w:t>
-      </w:r>
-      <w:r>
-        <w:rPr>
-          <w:rFonts w:ascii="Calibri" w:hAnsi="Calibri" w:cs="Calibri"/>
-          <w:i/>
-          <w:iCs/>
-          <w:sz w:val="24"/>
-          <w:szCs w:val="24"/>
-          <w:lang w:val="en-US"/>
-        </w:rPr>
-        <w:t>Bias,</w:t>
-      </w:r>
-      <w:r>
-        <w:rPr>
-          <w:i/>
-          <w:iCs/>
-          <w:lang w:val="en-US"/>
-        </w:rPr>
-        <w:t xml:space="preserve"> </w:t>
-      </w:r>
-      <w:r>
-        <w:rPr>
-          <w:rFonts w:ascii="Calibri" w:hAnsi="Calibri" w:cs="Calibri"/>
-          <w:i/>
-          <w:iCs/>
-          <w:sz w:val="24"/>
-          <w:szCs w:val="24"/>
-          <w:lang w:val="en-US"/>
-        </w:rPr>
-        <w:t>Zero-Shot, One-Shot &amp; Few-Shot, Chain of Thought</w:t>
-      </w:r>
-      <w:r>
-        <w:rPr>
-          <w:rFonts w:ascii="Calibri" w:hAnsi="Calibri" w:cs="Calibri"/>
-          <w:i/>
-          <w:iCs/>
-          <w:sz w:val="24"/>
-          <w:szCs w:val="24"/>
-          <w:lang w:val="en-US"/>
-        </w:rPr>
-        <w:br/>
-      </w:r>
+      </w:pPr>
     </w:p>
     <w:p>
       <w:pPr>
-        <w:pStyle w:val="Listenabsatz"/>
-        <w:numPr>
-          <w:ilvl w:val="0"/>
-          <w:numId w:val="2"/>
-        </w:numPr>
-        <w:rPr>
-          <w:rFonts w:ascii="Calibri" w:hAnsi="Calibri" w:cs="Calibri"/>
-          <w:sz w:val="24"/>
-          <w:szCs w:val="24"/>
+        <w:rPr>
           <w:lang w:val="en-US"/>
         </w:rPr>
       </w:pPr>
-      <w:proofErr w:type="spellStart"/>
-      <w:r>
-        <w:rPr>
-          <w:rFonts w:ascii="Calibri" w:hAnsi="Calibri" w:cs="Calibri"/>
-          <w:sz w:val="24"/>
-          <w:szCs w:val="24"/>
-          <w:lang w:val="en-US"/>
-        </w:rPr>
-        <w:t>Videomaterial</w:t>
-      </w:r>
-      <w:proofErr w:type="spellEnd"/>
-      <w:r>
-        <w:rPr>
-          <w:rFonts w:ascii="Calibri" w:hAnsi="Calibri" w:cs="Calibri"/>
-          <w:sz w:val="24"/>
-          <w:szCs w:val="24"/>
-          <w:lang w:val="en-US"/>
-        </w:rPr>
-        <w:t xml:space="preserve">: </w:t>
-      </w:r>
-      <w:r>
-        <w:rPr>
-          <w:rFonts w:ascii="Calibri" w:hAnsi="Calibri" w:cs="Calibri"/>
-          <w:sz w:val="24"/>
-          <w:szCs w:val="24"/>
-          <w:lang w:val="en-US"/>
-        </w:rPr>
-        <w:t xml:space="preserve">18 </w:t>
-      </w:r>
-      <w:proofErr w:type="spellStart"/>
-      <w:r>
-        <w:rPr>
-          <w:rFonts w:ascii="Calibri" w:hAnsi="Calibri" w:cs="Calibri"/>
-          <w:sz w:val="24"/>
-          <w:szCs w:val="24"/>
-          <w:lang w:val="en-US"/>
-        </w:rPr>
-        <w:t>Minuten</w:t>
-      </w:r>
-      <w:proofErr w:type="spellEnd"/>
-      <w:r>
-        <w:rPr>
-          <w:rFonts w:ascii="Calibri" w:hAnsi="Calibri" w:cs="Calibri"/>
-          <w:sz w:val="24"/>
-          <w:szCs w:val="24"/>
-          <w:lang w:val="en-US"/>
-        </w:rPr>
-        <w:t xml:space="preserve"> - </w:t>
-      </w:r>
-      <w:hyperlink r:id="rId9" w:history="1">
-        <w:r>
-          <w:rPr>
-            <w:rStyle w:val="Hyperlink"/>
-            <w:rFonts w:ascii="Calibri" w:hAnsi="Calibri" w:cs="Calibri"/>
-            <w:sz w:val="24"/>
-            <w:szCs w:val="24"/>
-            <w:lang w:val="en-US"/>
-          </w:rPr>
-          <w:t>https://youtu.be/FxP1O6Q07Go?si=zx2-OO-lq-I8-SoJ</w:t>
-        </w:r>
-      </w:hyperlink>
     </w:p>
     <w:p>
       <w:pPr>
-        <w:pStyle w:val="Listenabsatz"/>
-        <w:rPr>
-          <w:rFonts w:ascii="Calibri" w:hAnsi="Calibri" w:cs="Calibri"/>
-          <w:sz w:val="24"/>
-          <w:szCs w:val="24"/>
-          <w:lang w:val="en-US"/>
-        </w:rPr>
-      </w:pPr>
-      <w:r>
-        <w:rPr>
-          <w:rFonts w:ascii="Calibri" w:hAnsi="Calibri" w:cs="Calibri"/>
-          <w:noProof/>
-          <w:sz w:val="24"/>
-          <w:szCs w:val="24"/>
-          <w:lang w:val="en-US"/>
-        </w:rPr>
-        <w:drawing>
-          <wp:anchor distT="0" distB="0" distL="114300" distR="114300" simplePos="0" relativeHeight="251660288" behindDoc="1" locked="0" layoutInCell="1" allowOverlap="1" wp14:anchorId="5AA16F98" wp14:editId="57F1CA6C">
-            <wp:simplePos x="0" y="0"/>
-            <wp:positionH relativeFrom="column">
-              <wp:posOffset>4962525</wp:posOffset>
-            </wp:positionH>
-            <wp:positionV relativeFrom="paragraph">
-              <wp:posOffset>90487</wp:posOffset>
-            </wp:positionV>
-            <wp:extent cx="1411200" cy="1373060"/>
-            <wp:effectExtent l="0" t="0" r="0" b="0"/>
-            <wp:wrapTight wrapText="bothSides">
-              <wp:wrapPolygon edited="0">
-                <wp:start x="0" y="0"/>
-                <wp:lineTo x="0" y="21280"/>
-                <wp:lineTo x="21289" y="21280"/>
-                <wp:lineTo x="21289" y="0"/>
-                <wp:lineTo x="0" y="0"/>
-              </wp:wrapPolygon>
-            </wp:wrapTight>
-            <wp:docPr id="551743373" name="Grafik 1" descr="Ein Bild, das Muster, Grafiken, Pixel, Design enthält.&#10;&#10;KI-generierte Inhalte können fehlerhaft sein."/>
-            <wp:cNvGraphicFramePr>
-              <a:graphicFrameLocks xmlns:a="http://schemas.openxmlformats.org/drawingml/2006/main" noChangeAspect="1"/>
-            </wp:cNvGraphicFramePr>
-            <a:graphic xmlns:a="http://schemas.openxmlformats.org/drawingml/2006/main">
-              <a:graphicData uri="http://schemas.openxmlformats.org/drawingml/2006/picture">
-                <pic:pic xmlns:pic="http://schemas.openxmlformats.org/drawingml/2006/picture">
-                  <pic:nvPicPr>
-                    <pic:cNvPr id="551743373" name="Grafik 1" descr="Ein Bild, das Muster, Grafiken, Pixel, Design enthält.&#10;&#10;KI-generierte Inhalte können fehlerhaft sein."/>
-                    <pic:cNvPicPr/>
-                  </pic:nvPicPr>
-                  <pic:blipFill>
-                    <a:blip r:embed="rId10">
-                      <a:extLst>
-                        <a:ext uri="{28A0092B-C50C-407E-A947-70E740481C1C}">
-                          <a14:useLocalDpi xmlns:a14="http://schemas.microsoft.com/office/drawing/2010/main" val="0"/>
-                        </a:ext>
-                      </a:extLst>
-                    </a:blip>
-                    <a:stretch>
-                      <a:fillRect/>
-                    </a:stretch>
-                  </pic:blipFill>
-                  <pic:spPr>
-                    <a:xfrm>
-                      <a:off x="0" y="0"/>
-                      <a:ext cx="1411200" cy="1373060"/>
-                    </a:xfrm>
-                    <a:prstGeom prst="rect">
-                      <a:avLst/>
-                    </a:prstGeom>
-                  </pic:spPr>
-                </pic:pic>
-              </a:graphicData>
-            </a:graphic>
-            <wp14:sizeRelH relativeFrom="margin">
-              <wp14:pctWidth>0</wp14:pctWidth>
-            </wp14:sizeRelH>
-          </wp:anchor>
-        </w:drawing>
-      </w:r>
-    </w:p>
-    <w:p>
-      <w:pPr>
-        <w:pStyle w:val="Listenabsatz"/>
-        <w:rPr>
-          <w:rFonts w:ascii="Calibri" w:hAnsi="Calibri" w:cs="Calibri"/>
-          <w:sz w:val="24"/>
-          <w:szCs w:val="24"/>
-          <w:lang w:val="en-US"/>
-        </w:rPr>
-      </w:pPr>
-    </w:p>
-    <w:p>
-      <w:pPr>
-        <w:rPr>
-          <w:lang w:val="en-US"/>
-        </w:rPr>
-      </w:pPr>
-    </w:p>
-    <w:p>
-      <w:pPr>
         <w:rPr>
           <w:lang w:val="en-US"/>
         </w:rPr>
       </w:pPr>
     </w:p>
     <w:sectPr>
-      <w:headerReference w:type="default" r:id="rId11"/>
-      <w:footerReference w:type="default" r:id="rId12"/>
+      <w:headerReference w:type="default" r:id="rId8"/>
+      <w:footerReference w:type="default" r:id="rId9"/>
       <w:pgSz w:w="11906" w:h="16838"/>
       <w:pgMar w:top="2407" w:right="1417" w:bottom="1134" w:left="1417" w:header="708" w:footer="708" w:gutter="0"/>
       <w:cols w:space="708"/>
@@ -1170,7 +758,7 @@
         <w:sz w:val="96"/>
         <w:szCs w:val="96"/>
       </w:rPr>
-      <w:t>B</w:t>
+      <w:t>X</w:t>
     </w:r>
   </w:p>
 </w:hdr>
@@ -2362,6 +1950,7 @@
   <w:style w:type="character" w:default="1" w:styleId="Absatz-Standardschriftart">
     <w:name w:val="Default Paragraph Font"/>
     <w:uiPriority w:val="1"/>
+    <w:semiHidden/>
     <w:unhideWhenUsed/>
   </w:style>
   <w:style w:type="table" w:default="1" w:styleId="NormaleTabelle">
